--- a/Documents/Minutes/Minutes of Meeting_31 05 2016.docx
+++ b/Documents/Minutes/Minutes of Meeting_31 05 2016.docx
@@ -84,16 +84,7 @@
           <w:sz w:val="24"/>
           <w:szCs w:val="24"/>
         </w:rPr>
-        <w:t xml:space="preserve">The group should </w:t>
-      </w:r>
-      <w:r>
-        <w:rPr>
-          <w:rFonts w:ascii="Helvetica" w:eastAsia="Times New Roman" w:hAnsi="Helvetica" w:cs="Helvetica"/>
-          <w:color w:val="333333"/>
-          <w:sz w:val="24"/>
-          <w:szCs w:val="24"/>
-        </w:rPr>
-        <w:t>prepare the presentation.</w:t>
+        <w:t>The group should prepare the presentation.</w:t>
       </w:r>
     </w:p>
     <w:p>
@@ -118,7 +109,68 @@
           <w:sz w:val="24"/>
           <w:szCs w:val="24"/>
         </w:rPr>
-        <w:t>The group meeting would be hold regularly if needed.</w:t>
+        <w:t>The draft of report should be submitted to Padriag.</w:t>
+      </w:r>
+    </w:p>
+    <w:p>
+      <w:pPr>
+        <w:numPr>
+          <w:ilvl w:val="0"/>
+          <w:numId w:val="1"/>
+        </w:numPr>
+        <w:shd w:val="clear" w:color="auto" w:fill="FFFFFF"/>
+        <w:spacing w:before="100" w:beforeAutospacing="1" w:after="100" w:afterAutospacing="1" w:line="384" w:lineRule="atLeast"/>
+        <w:rPr>
+          <w:rFonts w:ascii="Helvetica" w:eastAsia="Times New Roman" w:hAnsi="Helvetica" w:cs="Helvetica"/>
+          <w:color w:val="333333"/>
+          <w:sz w:val="24"/>
+          <w:szCs w:val="24"/>
+        </w:rPr>
+      </w:pPr>
+      <w:r>
+        <w:rPr>
+          <w:rFonts w:ascii="Helvetica" w:eastAsia="Times New Roman" w:hAnsi="Helvetica" w:cs="Helvetica"/>
+          <w:color w:val="333333"/>
+          <w:sz w:val="24"/>
+          <w:szCs w:val="24"/>
+        </w:rPr>
+        <w:t>The group meeting w</w:t>
+      </w:r>
+      <w:r>
+        <w:rPr>
+          <w:rFonts w:ascii="Helvetica" w:eastAsia="Times New Roman" w:hAnsi="Helvetica" w:cs="Helvetica"/>
+          <w:color w:val="333333"/>
+          <w:sz w:val="24"/>
+          <w:szCs w:val="24"/>
+        </w:rPr>
+        <w:t xml:space="preserve">ould be hold regularly </w:t>
+      </w:r>
+      <w:r>
+        <w:rPr>
+          <w:rFonts w:ascii="Helvetica" w:eastAsia="Times New Roman" w:hAnsi="Helvetica" w:cs="Helvetica" w:hint="eastAsia"/>
+          <w:color w:val="333333"/>
+          <w:sz w:val="24"/>
+          <w:szCs w:val="24"/>
+        </w:rPr>
+        <w:t>in</w:t>
+      </w:r>
+      <w:r>
+        <w:rPr>
+          <w:rFonts w:ascii="Helvetica" w:eastAsia="Times New Roman" w:hAnsi="Helvetica" w:cs="Helvetica"/>
+          <w:color w:val="333333"/>
+          <w:sz w:val="24"/>
+          <w:szCs w:val="24"/>
+        </w:rPr>
+        <w:t xml:space="preserve"> winter holiday</w:t>
+      </w:r>
+      <w:r>
+        <w:rPr>
+          <w:rFonts w:ascii="Helvetica" w:eastAsia="Times New Roman" w:hAnsi="Helvetica" w:cs="Helvetica"/>
+          <w:color w:val="333333"/>
+          <w:sz w:val="24"/>
+          <w:szCs w:val="24"/>
+        </w:rPr>
+        <w:t>.</w:t>
       </w:r>
     </w:p>
     <w:p>
@@ -169,7 +221,25 @@
           <w:sz w:val="24"/>
           <w:szCs w:val="24"/>
         </w:rPr>
-        <w:t>The current demo.</w:t>
+        <w:t xml:space="preserve">The </w:t>
+      </w:r>
+      <w:r>
+        <w:rPr>
+          <w:rFonts w:ascii="Helvetica" w:eastAsia="Times New Roman" w:hAnsi="Helvetica" w:cs="Helvetica"/>
+          <w:color w:val="333333"/>
+          <w:sz w:val="24"/>
+          <w:szCs w:val="24"/>
+        </w:rPr>
+        <w:t>content of PPT for presentation</w:t>
+      </w:r>
+      <w:r>
+        <w:rPr>
+          <w:rFonts w:ascii="Helvetica" w:eastAsia="Times New Roman" w:hAnsi="Helvetica" w:cs="Helvetica"/>
+          <w:color w:val="333333"/>
+          <w:sz w:val="24"/>
+          <w:szCs w:val="24"/>
+        </w:rPr>
+        <w:t>.</w:t>
       </w:r>
     </w:p>
     <w:p>
@@ -194,88 +264,16 @@
           <w:sz w:val="24"/>
           <w:szCs w:val="24"/>
         </w:rPr>
-        <w:t>Some</w:t>
-      </w:r>
-      <w:r>
-        <w:rPr>
-          <w:rFonts w:ascii="Helvetica" w:eastAsia="Times New Roman" w:hAnsi="Helvetica" w:cs="Helvetica"/>
-          <w:color w:val="333333"/>
-          <w:sz w:val="24"/>
-          <w:szCs w:val="24"/>
-        </w:rPr>
-        <w:t xml:space="preserve"> </w:t>
-      </w:r>
-      <w:r>
-        <w:rPr>
-          <w:rFonts w:ascii="Helvetica" w:eastAsia="Times New Roman" w:hAnsi="Helvetica" w:cs="Helvetica" w:hint="eastAsia"/>
-          <w:color w:val="333333"/>
-          <w:sz w:val="24"/>
-          <w:szCs w:val="24"/>
-        </w:rPr>
-        <w:t>barriers</w:t>
-      </w:r>
-      <w:r>
-        <w:rPr>
-          <w:rFonts w:ascii="Helvetica" w:eastAsia="Times New Roman" w:hAnsi="Helvetica" w:cs="Helvetica"/>
-          <w:color w:val="333333"/>
-          <w:sz w:val="24"/>
-          <w:szCs w:val="24"/>
-        </w:rPr>
-        <w:t xml:space="preserve"> </w:t>
-      </w:r>
-      <w:r>
-        <w:rPr>
-          <w:rFonts w:ascii="Helvetica" w:eastAsia="Times New Roman" w:hAnsi="Helvetica" w:cs="Helvetica" w:hint="eastAsia"/>
-          <w:color w:val="333333"/>
-          <w:sz w:val="24"/>
-          <w:szCs w:val="24"/>
-        </w:rPr>
-        <w:t>of</w:t>
-      </w:r>
-      <w:r>
-        <w:rPr>
-          <w:rFonts w:ascii="Helvetica" w:eastAsia="Times New Roman" w:hAnsi="Helvetica" w:cs="Helvetica"/>
-          <w:color w:val="333333"/>
-          <w:sz w:val="24"/>
-          <w:szCs w:val="24"/>
-        </w:rPr>
-        <w:t xml:space="preserve"> </w:t>
-      </w:r>
-      <w:r>
-        <w:rPr>
-          <w:rFonts w:ascii="Helvetica" w:eastAsia="Times New Roman" w:hAnsi="Helvetica" w:cs="Helvetica" w:hint="eastAsia"/>
-          <w:color w:val="333333"/>
-          <w:sz w:val="24"/>
-          <w:szCs w:val="24"/>
-        </w:rPr>
-        <w:t>current</w:t>
-      </w:r>
-      <w:r>
-        <w:rPr>
-          <w:rFonts w:ascii="Helvetica" w:eastAsia="Times New Roman" w:hAnsi="Helvetica" w:cs="Helvetica"/>
-          <w:color w:val="333333"/>
-          <w:sz w:val="24"/>
-          <w:szCs w:val="24"/>
-        </w:rPr>
-        <w:t xml:space="preserve"> </w:t>
-      </w:r>
-      <w:r>
-        <w:rPr>
-          <w:rFonts w:ascii="Helvetica" w:eastAsia="Times New Roman" w:hAnsi="Helvetica" w:cs="Helvetica" w:hint="eastAsia"/>
-          <w:color w:val="333333"/>
-          <w:sz w:val="24"/>
-          <w:szCs w:val="24"/>
-        </w:rPr>
-        <w:t>demo</w:t>
-      </w:r>
-      <w:r>
-        <w:rPr>
-          <w:rFonts w:ascii="Helvetica" w:eastAsia="Times New Roman" w:hAnsi="Helvetica" w:cs="Helvetica"/>
-          <w:color w:val="333333"/>
-          <w:sz w:val="24"/>
-          <w:szCs w:val="24"/>
-        </w:rPr>
-        <w:t>.</w:t>
+        <w:t xml:space="preserve">The demo for the </w:t>
+      </w:r>
+      <w:r>
+        <w:rPr>
+          <w:rFonts w:ascii="Helvetica" w:eastAsia="Times New Roman" w:hAnsi="Helvetica" w:cs="Helvetica"/>
+          <w:color w:val="333333"/>
+          <w:sz w:val="24"/>
+          <w:szCs w:val="24"/>
+        </w:rPr>
+        <w:t>presentation.</w:t>
       </w:r>
     </w:p>
     <w:p>
@@ -295,46 +293,39 @@
       </w:pPr>
       <w:r>
         <w:rPr>
-          <w:rFonts w:ascii="Helvetica" w:eastAsia="Times New Roman" w:hAnsi="Helvetica" w:cs="Helvetica" w:hint="eastAsia"/>
-          <w:color w:val="333333"/>
-          <w:sz w:val="24"/>
-          <w:szCs w:val="24"/>
-        </w:rPr>
-        <w:t xml:space="preserve">Which part should be </w:t>
-      </w:r>
-      <w:r>
-        <w:rPr>
-          <w:rFonts w:ascii="Helvetica" w:eastAsia="Times New Roman" w:hAnsi="Helvetica" w:cs="Helvetica"/>
-          <w:color w:val="333333"/>
-          <w:sz w:val="24"/>
-          <w:szCs w:val="24"/>
-        </w:rPr>
-        <w:t>demonstrated by which one during presentation.</w:t>
-      </w:r>
-    </w:p>
-    <w:p>
-      <w:pPr>
-        <w:numPr>
-          <w:ilvl w:val="0"/>
-          <w:numId w:val="2"/>
-        </w:numPr>
-        <w:shd w:val="clear" w:color="auto" w:fill="FFFFFF"/>
-        <w:spacing w:before="100" w:beforeAutospacing="1" w:after="100" w:afterAutospacing="1" w:line="384" w:lineRule="atLeast"/>
-        <w:rPr>
-          <w:rFonts w:ascii="Helvetica" w:eastAsia="Times New Roman" w:hAnsi="Helvetica" w:cs="Helvetica"/>
-          <w:color w:val="333333"/>
-          <w:sz w:val="24"/>
-          <w:szCs w:val="24"/>
-        </w:rPr>
-      </w:pPr>
-      <w:r>
-        <w:rPr>
-          <w:rFonts w:ascii="Helvetica" w:eastAsia="Times New Roman" w:hAnsi="Helvetica" w:cs="Helvetica"/>
-          <w:color w:val="333333"/>
-          <w:sz w:val="24"/>
-          <w:szCs w:val="24"/>
-        </w:rPr>
-        <w:t>The arrangement of the group meeting.</w:t>
+          <w:rFonts w:ascii="Helvetica" w:eastAsia="Times New Roman" w:hAnsi="Helvetica" w:cs="Helvetica"/>
+          <w:color w:val="333333"/>
+          <w:sz w:val="24"/>
+          <w:szCs w:val="24"/>
+        </w:rPr>
+        <w:t>The arrangement of the group meeting</w:t>
+      </w:r>
+      <w:r>
+        <w:rPr>
+          <w:rFonts w:ascii="Helvetica" w:eastAsia="Times New Roman" w:hAnsi="Helvetica" w:cs="Helvetica"/>
+          <w:color w:val="333333"/>
+          <w:sz w:val="24"/>
+          <w:szCs w:val="24"/>
+        </w:rPr>
+        <w:t xml:space="preserve"> in </w:t>
+      </w:r>
+      <w:r>
+        <w:rPr>
+          <w:rFonts w:ascii="Helvetica" w:eastAsia="Times New Roman" w:hAnsi="Helvetica" w:cs="Helvetica"/>
+          <w:color w:val="333333"/>
+          <w:sz w:val="24"/>
+          <w:szCs w:val="24"/>
+        </w:rPr>
+        <w:t>winter holiday</w:t>
+      </w:r>
+      <w:r>
+        <w:rPr>
+          <w:rFonts w:ascii="Helvetica" w:eastAsia="Times New Roman" w:hAnsi="Helvetica" w:cs="Helvetica"/>
+          <w:color w:val="333333"/>
+          <w:sz w:val="24"/>
+          <w:szCs w:val="24"/>
+        </w:rPr>
+        <w:t>.</w:t>
       </w:r>
     </w:p>
     <w:p>
@@ -381,36 +372,6 @@
           <w:sz w:val="24"/>
           <w:szCs w:val="24"/>
         </w:rPr>
-        <w:t xml:space="preserve">Both Min Zan and Yuzhu </w:t>
-      </w:r>
-      <w:r>
-        <w:rPr>
-          <w:rFonts w:ascii="Helvetica" w:eastAsia="Times New Roman" w:hAnsi="Helvetica" w:cs="Helvetica"/>
-          <w:color w:val="333333"/>
-          <w:sz w:val="24"/>
-          <w:szCs w:val="24"/>
-        </w:rPr>
-        <w:t>should improve current demo.</w:t>
-      </w:r>
-    </w:p>
-    <w:p>
-      <w:pPr>
-        <w:shd w:val="clear" w:color="auto" w:fill="FFFFFF"/>
-        <w:spacing w:after="240" w:line="384" w:lineRule="atLeast"/>
-        <w:rPr>
-          <w:rFonts w:ascii="Helvetica" w:eastAsia="Times New Roman" w:hAnsi="Helvetica" w:cs="Helvetica"/>
-          <w:color w:val="333333"/>
-          <w:sz w:val="24"/>
-          <w:szCs w:val="24"/>
-        </w:rPr>
-      </w:pPr>
-      <w:r>
-        <w:rPr>
-          <w:rFonts w:ascii="Helvetica" w:eastAsia="Times New Roman" w:hAnsi="Helvetica" w:cs="Helvetica"/>
-          <w:color w:val="333333"/>
-          <w:sz w:val="24"/>
-          <w:szCs w:val="24"/>
-        </w:rPr>
         <w:t>Min Zan</w:t>
       </w:r>
       <w:r>
@@ -420,10 +381,17 @@
           <w:sz w:val="24"/>
           <w:szCs w:val="24"/>
         </w:rPr>
-        <w:t xml:space="preserve"> and Yuzhu should prepare respective part of presentation.</w:t>
-      </w:r>
-      <w:bookmarkStart w:id="0" w:name="_GoBack"/>
-      <w:bookmarkEnd w:id="0"/>
+        <w:t xml:space="preserve"> and Yuzhu should</w:t>
+      </w:r>
+      <w:r>
+        <w:rPr>
+          <w:rFonts w:ascii="Helvetica" w:eastAsia="Times New Roman" w:hAnsi="Helvetica" w:cs="Helvetica"/>
+          <w:color w:val="333333"/>
+          <w:sz w:val="24"/>
+          <w:szCs w:val="24"/>
+        </w:rPr>
+        <w:t xml:space="preserve"> modify</w:t>
+      </w:r>
       <w:r>
         <w:rPr>
           <w:rFonts w:ascii="Helvetica" w:eastAsia="Times New Roman" w:hAnsi="Helvetica" w:cs="Helvetica"/>
@@ -432,6 +400,42 @@
           <w:szCs w:val="24"/>
         </w:rPr>
         <w:t xml:space="preserve"> </w:t>
+      </w:r>
+      <w:r>
+        <w:rPr>
+          <w:rFonts w:ascii="Helvetica" w:eastAsia="Times New Roman" w:hAnsi="Helvetica" w:cs="Helvetica"/>
+          <w:color w:val="333333"/>
+          <w:sz w:val="24"/>
+          <w:szCs w:val="24"/>
+        </w:rPr>
+        <w:t>the PPTs</w:t>
+      </w:r>
+      <w:r>
+        <w:rPr>
+          <w:rFonts w:ascii="Helvetica" w:eastAsia="Times New Roman" w:hAnsi="Helvetica" w:cs="Helvetica"/>
+          <w:color w:val="333333"/>
+          <w:sz w:val="24"/>
+          <w:szCs w:val="24"/>
+        </w:rPr>
+        <w:t xml:space="preserve"> respective</w:t>
+      </w:r>
+      <w:r>
+        <w:rPr>
+          <w:rFonts w:ascii="Helvetica" w:eastAsia="Times New Roman" w:hAnsi="Helvetica" w:cs="Helvetica"/>
+          <w:color w:val="333333"/>
+          <w:sz w:val="24"/>
+          <w:szCs w:val="24"/>
+        </w:rPr>
+        <w:t>ly according the suggestions</w:t>
+      </w:r>
+      <w:r>
+        <w:rPr>
+          <w:rFonts w:ascii="Helvetica" w:eastAsia="Times New Roman" w:hAnsi="Helvetica" w:cs="Helvetica"/>
+          <w:color w:val="333333"/>
+          <w:sz w:val="24"/>
+          <w:szCs w:val="24"/>
+        </w:rPr>
+        <w:t xml:space="preserve">. </w:t>
       </w:r>
     </w:p>
     <w:p>
@@ -505,7 +509,7 @@
           <w:sz w:val="24"/>
           <w:szCs w:val="24"/>
         </w:rPr>
-        <w:t>07</w:t>
+        <w:t>14</w:t>
       </w:r>
       <w:r>
         <w:rPr>
@@ -534,6 +538,8 @@
         </w:rPr>
         <w:t>/2016.</w:t>
       </w:r>
+      <w:bookmarkStart w:id="0" w:name="_GoBack"/>
+      <w:bookmarkEnd w:id="0"/>
     </w:p>
     <w:p/>
     <w:sectPr>
